--- a/Project Report.docx
+++ b/Project Report.docx
@@ -434,39 +434,7 @@
           <w:sz w:val="24"/>
           <w:szCs w:val="24"/>
         </w:rPr>
-        <w:t>The sorting algorithms we have covered in our course can sort a structure of strings or integers after comparing each value with another value in the data structure followed by rearranging of those values.</w:t>
-      </w:r>
-      <w:r>
-        <w:rPr>
-          <w:rFonts w:ascii="Times New Roman" w:hAnsi="Times New Roman" w:cs="Times New Roman"/>
-          <w:sz w:val="24"/>
-          <w:szCs w:val="24"/>
-        </w:rPr>
-        <w:t xml:space="preserve"> </w:t>
-      </w:r>
-      <w:r>
-        <w:rPr>
-          <w:rFonts w:ascii="Times New Roman" w:hAnsi="Times New Roman" w:cs="Times New Roman"/>
-          <w:sz w:val="24"/>
-          <w:szCs w:val="24"/>
-        </w:rPr>
-        <w:t xml:space="preserve">However, </w:t>
-      </w:r>
-      <w:r>
-        <w:rPr>
-          <w:rFonts w:ascii="Times New Roman" w:hAnsi="Times New Roman" w:cs="Times New Roman"/>
-          <w:sz w:val="24"/>
-          <w:szCs w:val="24"/>
-        </w:rPr>
-        <w:t>we</w:t>
-      </w:r>
-      <w:r>
-        <w:rPr>
-          <w:rFonts w:ascii="Times New Roman" w:hAnsi="Times New Roman" w:cs="Times New Roman"/>
-          <w:sz w:val="24"/>
-          <w:szCs w:val="24"/>
-        </w:rPr>
-        <w:t xml:space="preserve"> can also sort or arrange items without comparing with them with each other.</w:t>
+        <w:t>The sorting algorithms we have covered in our course can sort a structure of strings or integers after comparing each value with another value in the data structure followed by rearranging of those values. However, we can also sort or arrange items without comparing with them with each other.</w:t>
       </w:r>
     </w:p>
     <w:p>
@@ -1073,15 +1041,7 @@
           <w:sz w:val="24"/>
           <w:szCs w:val="24"/>
         </w:rPr>
-        <w:t>ence,</w:t>
-      </w:r>
-      <w:r>
-        <w:rPr>
-          <w:rFonts w:ascii="Times New Roman" w:hAnsi="Times New Roman" w:cs="Times New Roman"/>
-          <w:sz w:val="24"/>
-          <w:szCs w:val="24"/>
-        </w:rPr>
-        <w:t xml:space="preserve"> </w:t>
+        <w:t xml:space="preserve">ence, </w:t>
       </w:r>
       <w:r>
         <w:rPr>
@@ -1097,23 +1057,7 @@
           <w:sz w:val="24"/>
           <w:szCs w:val="24"/>
         </w:rPr>
-        <w:t xml:space="preserve"> need a non-</w:t>
-      </w:r>
-      <w:r>
-        <w:rPr>
-          <w:rFonts w:ascii="Times New Roman" w:hAnsi="Times New Roman" w:cs="Times New Roman"/>
-          <w:sz w:val="24"/>
-          <w:szCs w:val="24"/>
-        </w:rPr>
-        <w:t>comparison-based</w:t>
-      </w:r>
-      <w:r>
-        <w:rPr>
-          <w:rFonts w:ascii="Times New Roman" w:hAnsi="Times New Roman" w:cs="Times New Roman"/>
-          <w:sz w:val="24"/>
-          <w:szCs w:val="24"/>
-        </w:rPr>
-        <w:t xml:space="preserve"> sorting algorithm which allows you to sort elements in linear time</w:t>
+        <w:t xml:space="preserve"> need a non-comparison-based sorting algorithm which allows you to sort elements in linear time</w:t>
       </w:r>
       <w:r>
         <w:rPr>
@@ -1131,17 +1075,7 @@
           <w:sz w:val="24"/>
           <w:szCs w:val="24"/>
         </w:rPr>
-        <w:t>O(n)</w:t>
-      </w:r>
-      <w:r>
-        <w:rPr>
-          <w:rFonts w:ascii="Times New Roman" w:hAnsi="Times New Roman" w:cs="Times New Roman"/>
-          <w:i/>
-          <w:iCs/>
-          <w:sz w:val="24"/>
-          <w:szCs w:val="24"/>
-        </w:rPr>
-        <w:t>.</w:t>
+        <w:t>O(n).</w:t>
       </w:r>
     </w:p>
     <w:p>
@@ -1278,15 +1212,7 @@
           <w:sz w:val="24"/>
           <w:szCs w:val="24"/>
         </w:rPr>
-        <w:t>The values to be sorted are integers in some range min to max</w:t>
-      </w:r>
-      <w:r>
-        <w:rPr>
-          <w:rFonts w:ascii="Times New Roman" w:hAnsi="Times New Roman" w:cs="Times New Roman"/>
-          <w:sz w:val="24"/>
-          <w:szCs w:val="24"/>
-        </w:rPr>
-        <w:t>,</w:t>
+        <w:t>The values to be sorted are integers in some range min to max,</w:t>
       </w:r>
       <w:r>
         <w:t xml:space="preserve"> </w:t>
@@ -1386,15 +1312,7 @@
           <w:sz w:val="24"/>
           <w:szCs w:val="24"/>
         </w:rPr>
-        <w:t xml:space="preserve"> is the number of values to be sorted</w:t>
-      </w:r>
-      <w:r>
-        <w:rPr>
-          <w:rFonts w:ascii="Times New Roman" w:hAnsi="Times New Roman" w:cs="Times New Roman"/>
-          <w:sz w:val="24"/>
-          <w:szCs w:val="24"/>
-        </w:rPr>
-        <w:t>)</w:t>
+        <w:t xml:space="preserve"> is the number of values to be sorted)</w:t>
       </w:r>
     </w:p>
     <w:p>
@@ -1602,6 +1520,7 @@
       <w:r>
         <w:rPr>
           <w:rFonts w:ascii="Times New Roman" w:hAnsi="Times New Roman" w:cs="Times New Roman"/>
+          <w:noProof/>
           <w:sz w:val="24"/>
           <w:szCs w:val="24"/>
         </w:rPr>
@@ -1797,6 +1716,7 @@
           <w:rFonts w:ascii="Times New Roman" w:hAnsi="Times New Roman" w:cs="Times New Roman"/>
           <w:b/>
           <w:bCs/>
+          <w:noProof/>
           <w:sz w:val="24"/>
           <w:szCs w:val="24"/>
         </w:rPr>
@@ -3341,6 +3261,7 @@
       <w:r>
         <w:rPr>
           <w:rFonts w:ascii="Times New Roman" w:hAnsi="Times New Roman" w:cs="Times New Roman"/>
+          <w:noProof/>
         </w:rPr>
         <w:drawing>
           <wp:anchor distT="0" distB="0" distL="114300" distR="114300" simplePos="0" relativeHeight="251659264" behindDoc="1" locked="0" layoutInCell="1" allowOverlap="1" wp14:anchorId="4F247E87" wp14:editId="13FA06D4">
@@ -3434,23 +3355,7 @@
           <w:sz w:val="24"/>
           <w:szCs w:val="24"/>
         </w:rPr>
-        <w:t xml:space="preserve"> shows our python implementation of the </w:t>
-      </w:r>
-      <w:r>
-        <w:rPr>
-          <w:rFonts w:ascii="Times New Roman" w:hAnsi="Times New Roman" w:cs="Times New Roman"/>
-          <w:sz w:val="24"/>
-          <w:szCs w:val="24"/>
-        </w:rPr>
-        <w:t>radix</w:t>
-      </w:r>
-      <w:r>
-        <w:rPr>
-          <w:rFonts w:ascii="Times New Roman" w:hAnsi="Times New Roman" w:cs="Times New Roman"/>
-          <w:sz w:val="24"/>
-          <w:szCs w:val="24"/>
-        </w:rPr>
-        <w:t xml:space="preserve"> sort algorithm:</w:t>
+        <w:t xml:space="preserve"> shows our python implementation of the radix sort algorithm:</w:t>
       </w:r>
     </w:p>
     <w:p>
@@ -3516,6 +3421,7 @@
       <w:r>
         <w:rPr>
           <w:rFonts w:ascii="Times New Roman" w:hAnsi="Times New Roman" w:cs="Times New Roman"/>
+          <w:noProof/>
         </w:rPr>
         <w:drawing>
           <wp:anchor distT="0" distB="0" distL="114300" distR="114300" simplePos="0" relativeHeight="251665408" behindDoc="1" locked="0" layoutInCell="1" allowOverlap="1" wp14:anchorId="7D90D8CF" wp14:editId="6527BE86">
@@ -4334,15 +4240,7 @@
           <w:sz w:val="24"/>
           <w:szCs w:val="24"/>
         </w:rPr>
-        <w:t>,</w:t>
-      </w:r>
-      <w:r>
-        <w:rPr>
-          <w:rFonts w:ascii="Times New Roman" w:hAnsi="Times New Roman" w:cs="Times New Roman"/>
-          <w:sz w:val="24"/>
-          <w:szCs w:val="24"/>
-        </w:rPr>
-        <w:t xml:space="preserve"> </w:t>
+        <w:t xml:space="preserve">, </w:t>
       </w:r>
       <w:r>
         <w:rPr>
@@ -4970,23 +4868,7 @@
           <w:sz w:val="24"/>
           <w:szCs w:val="24"/>
         </w:rPr>
-        <w:t xml:space="preserve">The following steps are carried out by the </w:t>
-      </w:r>
-      <w:r>
-        <w:rPr>
-          <w:rFonts w:ascii="Times New Roman" w:hAnsi="Times New Roman" w:cs="Times New Roman"/>
-          <w:sz w:val="24"/>
-          <w:szCs w:val="24"/>
-        </w:rPr>
-        <w:t>bucket</w:t>
-      </w:r>
-      <w:r>
-        <w:rPr>
-          <w:rFonts w:ascii="Times New Roman" w:hAnsi="Times New Roman" w:cs="Times New Roman"/>
-          <w:sz w:val="24"/>
-          <w:szCs w:val="24"/>
-        </w:rPr>
-        <w:t xml:space="preserve"> sort algorithm:</w:t>
+        <w:t>The following steps are carried out by the bucket sort algorithm:</w:t>
       </w:r>
     </w:p>
     <w:p>
@@ -5177,6 +5059,7 @@
       <w:r>
         <w:rPr>
           <w:rFonts w:ascii="Times New Roman" w:hAnsi="Times New Roman" w:cs="Times New Roman"/>
+          <w:noProof/>
         </w:rPr>
         <w:drawing>
           <wp:anchor distT="0" distB="0" distL="114300" distR="114300" simplePos="0" relativeHeight="251660288" behindDoc="1" locked="0" layoutInCell="1" allowOverlap="1" wp14:anchorId="5580D9CC" wp14:editId="67A421FE">
@@ -5270,23 +5153,7 @@
           <w:sz w:val="24"/>
           <w:szCs w:val="24"/>
         </w:rPr>
-        <w:t xml:space="preserve"> shows our python implementation of the </w:t>
-      </w:r>
-      <w:r>
-        <w:rPr>
-          <w:rFonts w:ascii="Times New Roman" w:hAnsi="Times New Roman" w:cs="Times New Roman"/>
-          <w:sz w:val="24"/>
-          <w:szCs w:val="24"/>
-        </w:rPr>
-        <w:t>bucket</w:t>
-      </w:r>
-      <w:r>
-        <w:rPr>
-          <w:rFonts w:ascii="Times New Roman" w:hAnsi="Times New Roman" w:cs="Times New Roman"/>
-          <w:sz w:val="24"/>
-          <w:szCs w:val="24"/>
-        </w:rPr>
-        <w:t xml:space="preserve"> sort algorithm:</w:t>
+        <w:t xml:space="preserve"> shows our python implementation of the bucket sort algorithm:</w:t>
       </w:r>
     </w:p>
     <w:p>
@@ -5341,6 +5208,7 @@
           <w:rFonts w:ascii="Times New Roman" w:hAnsi="Times New Roman" w:cs="Times New Roman"/>
           <w:b/>
           <w:bCs/>
+          <w:noProof/>
           <w:sz w:val="28"/>
           <w:szCs w:val="28"/>
         </w:rPr>
@@ -6366,6 +6234,7 @@
           <w:numId w:val="4"/>
         </w:numPr>
         <w:spacing w:before="100" w:beforeAutospacing="1" w:after="120" w:line="276" w:lineRule="auto"/>
+        <w:ind w:hanging="270"/>
         <w:contextualSpacing w:val="0"/>
         <w:jc w:val="both"/>
         <w:rPr>
@@ -6391,41 +6260,119 @@
         <w:jc w:val="both"/>
         <w:rPr>
           <w:rFonts w:ascii="Times New Roman" w:hAnsi="Times New Roman" w:cs="Times New Roman"/>
-          <w:b/>
-          <w:bCs/>
-          <w:sz w:val="28"/>
-          <w:szCs w:val="28"/>
-        </w:rPr>
-      </w:pPr>
-    </w:p>
-    <w:p>
-      <w:pPr>
-        <w:spacing w:before="100" w:beforeAutospacing="1" w:after="120" w:line="276" w:lineRule="auto"/>
-        <w:ind w:left="1440"/>
-        <w:jc w:val="both"/>
-        <w:rPr>
-          <w:rFonts w:ascii="Times New Roman" w:hAnsi="Times New Roman" w:cs="Times New Roman"/>
-        </w:rPr>
-      </w:pPr>
-      <w:r>
-        <w:rPr>
-          <w:rFonts w:ascii="Times New Roman" w:hAnsi="Times New Roman" w:cs="Times New Roman"/>
-        </w:rPr>
-        <w:t xml:space="preserve">        </w:t>
-      </w:r>
-    </w:p>
-    <w:p>
-      <w:pPr>
-        <w:spacing w:before="100" w:beforeAutospacing="1" w:after="120" w:line="276" w:lineRule="auto"/>
-        <w:ind w:firstLine="720"/>
-        <w:jc w:val="both"/>
-        <w:rPr>
-          <w:rFonts w:ascii="Times New Roman" w:hAnsi="Times New Roman" w:cs="Times New Roman"/>
-        </w:rPr>
-      </w:pPr>
-      <w:r>
-        <w:rPr>
-          <w:rFonts w:ascii="Times New Roman" w:hAnsi="Times New Roman" w:cs="Times New Roman"/>
+          <w:sz w:val="24"/>
+          <w:szCs w:val="24"/>
+        </w:rPr>
+      </w:pPr>
+      <w:r>
+        <w:rPr>
+          <w:rFonts w:ascii="Times New Roman" w:hAnsi="Times New Roman" w:cs="Times New Roman"/>
+          <w:sz w:val="24"/>
+          <w:szCs w:val="24"/>
+        </w:rPr>
+        <w:t xml:space="preserve">The above algorithms perform better in most cases when it comes to time complexities as compared to </w:t>
+      </w:r>
+      <w:r>
+        <w:rPr>
+          <w:rFonts w:ascii="Times New Roman" w:hAnsi="Times New Roman" w:cs="Times New Roman"/>
+          <w:sz w:val="24"/>
+          <w:szCs w:val="24"/>
+        </w:rPr>
+        <w:t>comparison-based</w:t>
+      </w:r>
+      <w:r>
+        <w:rPr>
+          <w:rFonts w:ascii="Times New Roman" w:hAnsi="Times New Roman" w:cs="Times New Roman"/>
+          <w:sz w:val="24"/>
+          <w:szCs w:val="24"/>
+        </w:rPr>
+        <w:t xml:space="preserve"> sorting algorithms. Count sort's time complexity for the best, average and worst case is O(n + k). This is because the algorithm performs n + k iterations regardless of the input size. Radix sort has a time complexity of O(d(n + k)) using count sort as the intermediate sort. When it comes to bucket sort, the </w:t>
+      </w:r>
+      <w:r>
+        <w:rPr>
+          <w:rFonts w:ascii="Times New Roman" w:hAnsi="Times New Roman" w:cs="Times New Roman"/>
+          <w:sz w:val="24"/>
+          <w:szCs w:val="24"/>
+        </w:rPr>
+        <w:t>worst-case</w:t>
+      </w:r>
+      <w:r>
+        <w:rPr>
+          <w:rFonts w:ascii="Times New Roman" w:hAnsi="Times New Roman" w:cs="Times New Roman"/>
+          <w:sz w:val="24"/>
+          <w:szCs w:val="24"/>
+        </w:rPr>
+        <w:t xml:space="preserve"> time complexity is no better than that of most </w:t>
+      </w:r>
+      <w:r>
+        <w:rPr>
+          <w:rFonts w:ascii="Times New Roman" w:hAnsi="Times New Roman" w:cs="Times New Roman"/>
+          <w:sz w:val="24"/>
+          <w:szCs w:val="24"/>
+        </w:rPr>
+        <w:t>comparison-based</w:t>
+      </w:r>
+      <w:r>
+        <w:rPr>
+          <w:rFonts w:ascii="Times New Roman" w:hAnsi="Times New Roman" w:cs="Times New Roman"/>
+          <w:sz w:val="24"/>
+          <w:szCs w:val="24"/>
+        </w:rPr>
+        <w:t xml:space="preserve"> algorithms; O(n^2). But its </w:t>
+      </w:r>
+      <w:r>
+        <w:rPr>
+          <w:rFonts w:ascii="Times New Roman" w:hAnsi="Times New Roman" w:cs="Times New Roman"/>
+          <w:sz w:val="24"/>
+          <w:szCs w:val="24"/>
+        </w:rPr>
+        <w:t>best-case</w:t>
+      </w:r>
+      <w:r>
+        <w:rPr>
+          <w:rFonts w:ascii="Times New Roman" w:hAnsi="Times New Roman" w:cs="Times New Roman"/>
+          <w:sz w:val="24"/>
+          <w:szCs w:val="24"/>
+        </w:rPr>
+        <w:t xml:space="preserve"> time complexity matches that of Count sort and Radix sort algorithms. Hence it can be seen that non </w:t>
+      </w:r>
+      <w:r>
+        <w:rPr>
+          <w:rFonts w:ascii="Times New Roman" w:hAnsi="Times New Roman" w:cs="Times New Roman"/>
+          <w:sz w:val="24"/>
+          <w:szCs w:val="24"/>
+        </w:rPr>
+        <w:t>comparison-based</w:t>
+      </w:r>
+      <w:r>
+        <w:rPr>
+          <w:rFonts w:ascii="Times New Roman" w:hAnsi="Times New Roman" w:cs="Times New Roman"/>
+          <w:sz w:val="24"/>
+          <w:szCs w:val="24"/>
+        </w:rPr>
+        <w:t xml:space="preserve"> algorithms perform better than </w:t>
+      </w:r>
+      <w:r>
+        <w:rPr>
+          <w:rFonts w:ascii="Times New Roman" w:hAnsi="Times New Roman" w:cs="Times New Roman"/>
+          <w:sz w:val="24"/>
+          <w:szCs w:val="24"/>
+        </w:rPr>
+        <w:t>comparison-based</w:t>
+      </w:r>
+      <w:r>
+        <w:rPr>
+          <w:rFonts w:ascii="Times New Roman" w:hAnsi="Times New Roman" w:cs="Times New Roman"/>
+          <w:sz w:val="24"/>
+          <w:szCs w:val="24"/>
+        </w:rPr>
+        <w:t xml:space="preserve"> algorithms however certain they need to meet certain requirements.</w:t>
+      </w:r>
+      <w:r>
+        <w:rPr>
+          <w:rFonts w:ascii="Times New Roman" w:hAnsi="Times New Roman" w:cs="Times New Roman"/>
+          <w:sz w:val="24"/>
+          <w:szCs w:val="24"/>
         </w:rPr>
         <w:t xml:space="preserve"> </w:t>
       </w:r>
@@ -6433,10 +6380,11 @@
     <w:p>
       <w:pPr>
         <w:spacing w:before="100" w:beforeAutospacing="1" w:after="120" w:line="276" w:lineRule="auto"/>
-        <w:ind w:firstLine="720"/>
-        <w:jc w:val="both"/>
-        <w:rPr>
-          <w:rFonts w:ascii="Times New Roman" w:hAnsi="Times New Roman" w:cs="Times New Roman"/>
+        <w:jc w:val="both"/>
+        <w:rPr>
+          <w:rFonts w:ascii="Times New Roman" w:hAnsi="Times New Roman" w:cs="Times New Roman"/>
+          <w:sz w:val="24"/>
+          <w:szCs w:val="24"/>
         </w:rPr>
       </w:pPr>
     </w:p>
@@ -8400,6 +8348,7 @@
     <w:lsdException w:name="HTML Sample" w:semiHidden="1" w:unhideWhenUsed="1"/>
     <w:lsdException w:name="HTML Typewriter" w:semiHidden="1" w:unhideWhenUsed="1"/>
     <w:lsdException w:name="HTML Variable" w:semiHidden="1" w:unhideWhenUsed="1"/>
+    <w:lsdException w:name="Normal Table" w:semiHidden="1" w:unhideWhenUsed="1"/>
     <w:lsdException w:name="annotation subject" w:semiHidden="1" w:unhideWhenUsed="1"/>
     <w:lsdException w:name="No List" w:semiHidden="1" w:unhideWhenUsed="1"/>
     <w:lsdException w:name="Outline List 1" w:semiHidden="1" w:unhideWhenUsed="1"/>
@@ -8442,8 +8391,11 @@
     <w:lsdException w:name="Table Contemporary" w:semiHidden="1" w:unhideWhenUsed="1"/>
     <w:lsdException w:name="Table Elegant" w:semiHidden="1" w:unhideWhenUsed="1"/>
     <w:lsdException w:name="Table Professional" w:semiHidden="1" w:unhideWhenUsed="1"/>
+    <w:lsdException w:name="Table Subtle 1" w:semiHidden="1" w:unhideWhenUsed="1"/>
     <w:lsdException w:name="Table Subtle 2" w:semiHidden="1" w:unhideWhenUsed="1"/>
     <w:lsdException w:name="Table Web 1" w:semiHidden="1" w:unhideWhenUsed="1"/>
+    <w:lsdException w:name="Table Web 2" w:semiHidden="1" w:unhideWhenUsed="1"/>
+    <w:lsdException w:name="Table Web 3" w:semiHidden="1" w:unhideWhenUsed="1"/>
     <w:lsdException w:name="Balloon Text" w:semiHidden="1" w:unhideWhenUsed="1"/>
     <w:lsdException w:name="Table Grid" w:uiPriority="39"/>
     <w:lsdException w:name="Table Theme" w:semiHidden="1" w:unhideWhenUsed="1"/>
@@ -8675,6 +8627,7 @@
   <w:style w:type="character" w:default="1" w:styleId="DefaultParagraphFont">
     <w:name w:val="Default Paragraph Font"/>
     <w:uiPriority w:val="1"/>
+    <w:semiHidden/>
     <w:unhideWhenUsed/>
   </w:style>
   <w:style w:type="table" w:default="1" w:styleId="TableNormal">

--- a/Project Report.docx
+++ b/Project Report.docx
@@ -2791,7 +2791,7 @@
           <w:sz w:val="24"/>
           <w:szCs w:val="24"/>
         </w:rPr>
-        <w:t>voids comparison by creating and distributing elements into buckets according to their radix. For elements with more than one significant digit, this bucketing process is repeated for each digit, while preserving the ordering of the prior step, until all digits have been considered. For this reason, radix sort has also been called bucket sort and digital sort.</w:t>
+        <w:t xml:space="preserve">voids comparison by creating and distributing elements according to their radix. For elements with more than one significant digit, this process is repeated for each digit, while preserving the ordering of the prior step, until all digits have been considered. </w:t>
       </w:r>
     </w:p>
     <w:p>
@@ -3196,6 +3196,18 @@
         </w:rPr>
         <w:t>Now, go through each significant place one by one.</w:t>
       </w:r>
+    </w:p>
+    <w:p>
+      <w:pPr>
+        <w:spacing w:before="100" w:beforeAutospacing="1" w:after="120" w:line="276" w:lineRule="auto"/>
+        <w:jc w:val="both"/>
+        <w:rPr>
+          <w:rFonts w:ascii="Times New Roman" w:hAnsi="Times New Roman" w:cs="Times New Roman"/>
+          <w:sz w:val="24"/>
+          <w:szCs w:val="24"/>
+          <w:u w:val="single"/>
+        </w:rPr>
+      </w:pPr>
     </w:p>
     <w:p>
       <w:pPr>
